--- a/v7/AAP_v7.docx
+++ b/v7/AAP_v7.docx
@@ -581,12 +581,28 @@
                 <w:sz w:val="24"/>
               </w:rPr>
             </w:pPr>
-            <w:r>
-              <w:rPr>
-                <w:sz w:val="24"/>
-              </w:rPr>
-              <w:t>HAc Urlösung</w:t>
-            </w:r>
+            <w:proofErr w:type="spellStart"/>
+            <w:r>
+              <w:rPr>
+                <w:sz w:val="24"/>
+              </w:rPr>
+              <w:t>HAc</w:t>
+            </w:r>
+            <w:proofErr w:type="spellEnd"/>
+            <w:r>
+              <w:rPr>
+                <w:sz w:val="24"/>
+              </w:rPr>
+              <w:t xml:space="preserve"> </w:t>
+            </w:r>
+            <w:proofErr w:type="spellStart"/>
+            <w:r>
+              <w:rPr>
+                <w:sz w:val="24"/>
+              </w:rPr>
+              <w:t>Urlösung</w:t>
+            </w:r>
+            <w:proofErr w:type="spellEnd"/>
           </w:p>
           <w:p>
             <w:pPr>
@@ -628,8 +644,16 @@
               <w:rPr>
                 <w:sz w:val="24"/>
               </w:rPr>
-              <w:t xml:space="preserve">     mL</w:t>
-            </w:r>
+              <w:t xml:space="preserve">     </w:t>
+            </w:r>
+            <w:proofErr w:type="spellStart"/>
+            <w:r>
+              <w:rPr>
+                <w:sz w:val="24"/>
+              </w:rPr>
+              <w:t>mL</w:t>
+            </w:r>
+            <w:proofErr w:type="spellEnd"/>
             <w:r>
               <w:rPr>
                 <w:sz w:val="24"/>
@@ -653,7 +677,49 @@
               <w:rPr>
                 <w:sz w:val="24"/>
               </w:rPr>
-              <w:t xml:space="preserve">    mL HAc Urlösung mittels Vollpipette in Becherglas dazu geben </w:t>
+              <w:t xml:space="preserve">    </w:t>
+            </w:r>
+            <w:proofErr w:type="spellStart"/>
+            <w:r>
+              <w:rPr>
+                <w:sz w:val="24"/>
+              </w:rPr>
+              <w:t>mL</w:t>
+            </w:r>
+            <w:proofErr w:type="spellEnd"/>
+            <w:r>
+              <w:rPr>
+                <w:sz w:val="24"/>
+              </w:rPr>
+              <w:t xml:space="preserve"> </w:t>
+            </w:r>
+            <w:proofErr w:type="spellStart"/>
+            <w:r>
+              <w:rPr>
+                <w:sz w:val="24"/>
+              </w:rPr>
+              <w:t>HAc</w:t>
+            </w:r>
+            <w:proofErr w:type="spellEnd"/>
+            <w:r>
+              <w:rPr>
+                <w:sz w:val="24"/>
+              </w:rPr>
+              <w:t xml:space="preserve"> </w:t>
+            </w:r>
+            <w:proofErr w:type="spellStart"/>
+            <w:r>
+              <w:rPr>
+                <w:sz w:val="24"/>
+              </w:rPr>
+              <w:t>Urlösung</w:t>
+            </w:r>
+            <w:proofErr w:type="spellEnd"/>
+            <w:r>
+              <w:rPr>
+                <w:sz w:val="24"/>
+              </w:rPr>
+              <w:t xml:space="preserve"> mittels Vollpipette in Becherglas dazu geben </w:t>
             </w:r>
           </w:p>
         </w:tc>
@@ -707,8 +773,16 @@
               <w:rPr>
                 <w:sz w:val="24"/>
               </w:rPr>
-              <w:t xml:space="preserve"> 300 mL</w:t>
-            </w:r>
+              <w:t xml:space="preserve"> 300 </w:t>
+            </w:r>
+            <w:proofErr w:type="spellStart"/>
+            <w:r>
+              <w:rPr>
+                <w:sz w:val="24"/>
+              </w:rPr>
+              <w:t>mL</w:t>
+            </w:r>
+            <w:proofErr w:type="spellEnd"/>
           </w:p>
           <w:p>
             <w:pPr>
@@ -807,7 +881,35 @@
               <w:rPr>
                 <w:sz w:val="24"/>
               </w:rPr>
-              <w:t>(5 mL – 100 mL)</w:t>
+              <w:t xml:space="preserve">(5 </w:t>
+            </w:r>
+            <w:proofErr w:type="spellStart"/>
+            <w:r>
+              <w:rPr>
+                <w:sz w:val="24"/>
+              </w:rPr>
+              <w:t>mL</w:t>
+            </w:r>
+            <w:proofErr w:type="spellEnd"/>
+            <w:r>
+              <w:rPr>
+                <w:sz w:val="24"/>
+              </w:rPr>
+              <w:t xml:space="preserve"> – 100 </w:t>
+            </w:r>
+            <w:proofErr w:type="spellStart"/>
+            <w:r>
+              <w:rPr>
+                <w:sz w:val="24"/>
+              </w:rPr>
+              <w:t>mL</w:t>
+            </w:r>
+            <w:proofErr w:type="spellEnd"/>
+            <w:r>
+              <w:rPr>
+                <w:sz w:val="24"/>
+              </w:rPr>
+              <w:t>)</w:t>
             </w:r>
           </w:p>
           <w:p>
@@ -945,7 +1047,23 @@
                 <w:bCs/>
                 <w:sz w:val="24"/>
               </w:rPr>
-              <w:t>1 M HAc verwenden!!!</w:t>
+              <w:t xml:space="preserve">1 M </w:t>
+            </w:r>
+            <w:proofErr w:type="spellStart"/>
+            <w:r>
+              <w:rPr>
+                <w:bCs/>
+                <w:sz w:val="24"/>
+              </w:rPr>
+              <w:t>HAc</w:t>
+            </w:r>
+            <w:proofErr w:type="spellEnd"/>
+            <w:r>
+              <w:rPr>
+                <w:bCs/>
+                <w:sz w:val="24"/>
+              </w:rPr>
+              <w:t xml:space="preserve"> verwenden!!!</w:t>
             </w:r>
           </w:p>
           <w:p>
@@ -1354,7 +1472,21 @@
               <w:rPr>
                 <w:sz w:val="24"/>
               </w:rPr>
-              <w:t>Verdünnte HAc in Erlenmeyerkolben füllen</w:t>
+              <w:t xml:space="preserve">Verdünnte </w:t>
+            </w:r>
+            <w:proofErr w:type="spellStart"/>
+            <w:r>
+              <w:rPr>
+                <w:sz w:val="24"/>
+              </w:rPr>
+              <w:t>HAc</w:t>
+            </w:r>
+            <w:proofErr w:type="spellEnd"/>
+            <w:r>
+              <w:rPr>
+                <w:sz w:val="24"/>
+              </w:rPr>
+              <w:t xml:space="preserve"> in Erlenmeyerkolben füllen</w:t>
             </w:r>
           </w:p>
           <w:p>
@@ -1388,11 +1520,19 @@
                 <w:sz w:val="24"/>
               </w:rPr>
             </w:pPr>
-            <w:r>
-              <w:rPr>
-                <w:sz w:val="24"/>
-              </w:rPr>
-              <w:t>HAc + Aktivkohle rühren lassen</w:t>
+            <w:proofErr w:type="spellStart"/>
+            <w:r>
+              <w:rPr>
+                <w:sz w:val="24"/>
+              </w:rPr>
+              <w:t>HAc</w:t>
+            </w:r>
+            <w:proofErr w:type="spellEnd"/>
+            <w:r>
+              <w:rPr>
+                <w:sz w:val="24"/>
+              </w:rPr>
+              <w:t xml:space="preserve"> + Aktivkohle rühren lassen</w:t>
             </w:r>
           </w:p>
           <w:p>
@@ -1732,27 +1872,43 @@
               <w:rPr>
                 <w:sz w:val="24"/>
               </w:rPr>
-              <w:t>Natronlauge (0,1 mol/L)</w:t>
-            </w:r>
-          </w:p>
-          <w:p>
-            <w:pPr>
-              <w:pStyle w:val="Listenabsatz"/>
-              <w:numPr>
-                <w:ilvl w:val="0"/>
-                <w:numId w:val="1"/>
-              </w:numPr>
-              <w:ind w:left="164" w:hanging="218"/>
-              <w:rPr>
-                <w:sz w:val="24"/>
-              </w:rPr>
-            </w:pPr>
+              <w:t xml:space="preserve">Natronlauge (0,1 </w:t>
+            </w:r>
+            <w:proofErr w:type="spellStart"/>
+            <w:r>
+              <w:rPr>
+                <w:sz w:val="24"/>
+              </w:rPr>
+              <w:t>mol</w:t>
+            </w:r>
+            <w:proofErr w:type="spellEnd"/>
+            <w:r>
+              <w:rPr>
+                <w:sz w:val="24"/>
+              </w:rPr>
+              <w:t>/L)</w:t>
+            </w:r>
+          </w:p>
+          <w:p>
+            <w:pPr>
+              <w:pStyle w:val="Listenabsatz"/>
+              <w:numPr>
+                <w:ilvl w:val="0"/>
+                <w:numId w:val="1"/>
+              </w:numPr>
+              <w:ind w:left="164" w:hanging="218"/>
+              <w:rPr>
+                <w:sz w:val="24"/>
+              </w:rPr>
+            </w:pPr>
+            <w:proofErr w:type="spellStart"/>
             <w:r>
               <w:rPr>
                 <w:sz w:val="24"/>
               </w:rPr>
               <w:t>Thymolphthalein</w:t>
             </w:r>
+            <w:proofErr w:type="spellEnd"/>
           </w:p>
           <w:p>
             <w:pPr>
@@ -1861,11 +2017,19 @@
                 <w:sz w:val="24"/>
               </w:rPr>
             </w:pPr>
-            <w:r>
-              <w:rPr>
-                <w:sz w:val="24"/>
-              </w:rPr>
-              <w:t>HAc (abfiltriert in Erlenmeyerkolben)</w:t>
+            <w:proofErr w:type="spellStart"/>
+            <w:r>
+              <w:rPr>
+                <w:sz w:val="24"/>
+              </w:rPr>
+              <w:t>HAc</w:t>
+            </w:r>
+            <w:proofErr w:type="spellEnd"/>
+            <w:r>
+              <w:rPr>
+                <w:sz w:val="24"/>
+              </w:rPr>
+              <w:t xml:space="preserve"> (abfiltriert in Erlenmeyerkolben)</w:t>
             </w:r>
           </w:p>
         </w:tc>
@@ -1927,7 +2091,21 @@
               <w:rPr>
                 <w:sz w:val="24"/>
               </w:rPr>
-              <w:t>Erlenmeyerkolben mit Thymolphthalein befüllen</w:t>
+              <w:t xml:space="preserve">Erlenmeyerkolben mit </w:t>
+            </w:r>
+            <w:proofErr w:type="spellStart"/>
+            <w:r>
+              <w:rPr>
+                <w:sz w:val="24"/>
+              </w:rPr>
+              <w:t>Thymolphthalein</w:t>
+            </w:r>
+            <w:proofErr w:type="spellEnd"/>
+            <w:r>
+              <w:rPr>
+                <w:sz w:val="24"/>
+              </w:rPr>
+              <w:t xml:space="preserve"> befüllen</w:t>
             </w:r>
           </w:p>
           <w:p>
@@ -2127,7 +2305,39 @@
                 <w:bCs/>
                 <w:sz w:val="24"/>
               </w:rPr>
-              <w:t xml:space="preserve">an HAc für halben Bürettenverbrauch  </w:t>
+              <w:t xml:space="preserve">an </w:t>
+            </w:r>
+            <w:proofErr w:type="spellStart"/>
+            <w:r>
+              <w:rPr>
+                <w:bCs/>
+                <w:sz w:val="24"/>
+              </w:rPr>
+              <w:t>HAc</w:t>
+            </w:r>
+            <w:proofErr w:type="spellEnd"/>
+            <w:r>
+              <w:rPr>
+                <w:bCs/>
+                <w:sz w:val="24"/>
+              </w:rPr>
+              <w:t xml:space="preserve"> für halben Bü</w:t>
+            </w:r>
+            <w:proofErr w:type="spellStart"/>
+            <w:r>
+              <w:rPr>
+                <w:bCs/>
+                <w:sz w:val="24"/>
+              </w:rPr>
+              <w:t>rettenverbrauch</w:t>
+            </w:r>
+            <w:proofErr w:type="spellEnd"/>
+            <w:r>
+              <w:rPr>
+                <w:bCs/>
+                <w:sz w:val="24"/>
+              </w:rPr>
+              <w:t xml:space="preserve">  </w:t>
             </w:r>
           </w:p>
           <w:p>
@@ -2169,11 +2379,7 @@
         </w:tc>
       </w:tr>
     </w:tbl>
-    <w:p>
-      <w:r>
-        <w:br w:type="page"/>
-      </w:r>
-    </w:p>
+    <w:p/>
     <w:sectPr>
       <w:footerReference w:type="default" r:id="rId8"/>
       <w:pgSz w:w="11906" w:h="16838"/>
